--- a/mcri/GeneticsData_Dr_Schrodi_Lab_03192020.docx
+++ b/mcri/GeneticsData_Dr_Schrodi_Lab_03192020.docx
@@ -5,19 +5,126 @@
     <w:p>
       <w:pPr>
         <w:spacing w:after="0" w:line="240" w:lineRule="auto"/>
-        <w:rPr>
-          <w:rFonts w:ascii="Arial" w:hAnsi="Arial" w:cs="Arial"/>
-          <w:b/>
-          <w:bCs/>
-        </w:rPr>
-      </w:pPr>
-      <w:r>
-        <w:rPr>
-          <w:rFonts w:ascii="Arial" w:hAnsi="Arial" w:cs="Arial"/>
-          <w:b/>
-          <w:bCs/>
-        </w:rPr>
-        <w:t>Human Population Genetics data – Dr. Schrodi Lab</w:t>
+        <w:jc w:val="center"/>
+        <w:rPr>
+          <w:rFonts w:ascii="Arial" w:hAnsi="Arial" w:cs="Arial"/>
+          <w:b/>
+          <w:bCs/>
+        </w:rPr>
+      </w:pPr>
+      <w:r>
+        <w:rPr>
+          <w:rFonts w:ascii="Arial" w:hAnsi="Arial" w:cs="Arial"/>
+          <w:b/>
+          <w:bCs/>
+        </w:rPr>
+        <w:t xml:space="preserve">Human Population Genetics </w:t>
+      </w:r>
+      <w:r>
+        <w:rPr>
+          <w:rFonts w:ascii="Arial" w:hAnsi="Arial" w:cs="Arial"/>
+          <w:b/>
+          <w:bCs/>
+        </w:rPr>
+        <w:t>D</w:t>
+      </w:r>
+      <w:r>
+        <w:rPr>
+          <w:rFonts w:ascii="Arial" w:hAnsi="Arial" w:cs="Arial"/>
+          <w:b/>
+          <w:bCs/>
+        </w:rPr>
+        <w:t>ata</w:t>
+      </w:r>
+      <w:r>
+        <w:rPr>
+          <w:rFonts w:ascii="Arial" w:hAnsi="Arial" w:cs="Arial"/>
+          <w:b/>
+          <w:bCs/>
+        </w:rPr>
+        <w:t xml:space="preserve"> </w:t>
+      </w:r>
+      <w:r>
+        <w:rPr>
+          <w:rFonts w:ascii="Arial" w:hAnsi="Arial" w:cs="Arial"/>
+          <w:b/>
+          <w:bCs/>
+        </w:rPr>
+        <w:t>at</w:t>
+      </w:r>
+      <w:r>
+        <w:rPr>
+          <w:rFonts w:ascii="Arial" w:hAnsi="Arial" w:cs="Arial"/>
+          <w:b/>
+          <w:bCs/>
+        </w:rPr>
+        <w:t xml:space="preserve"> </w:t>
+      </w:r>
+      <w:proofErr w:type="spellStart"/>
+      <w:r>
+        <w:rPr>
+          <w:rFonts w:ascii="Arial" w:hAnsi="Arial" w:cs="Arial"/>
+          <w:b/>
+          <w:bCs/>
+        </w:rPr>
+        <w:t>DeepThought</w:t>
+      </w:r>
+      <w:proofErr w:type="spellEnd"/>
+      <w:r>
+        <w:rPr>
+          <w:rFonts w:ascii="Arial" w:hAnsi="Arial" w:cs="Arial"/>
+          <w:b/>
+          <w:bCs/>
+        </w:rPr>
+        <w:t xml:space="preserve"> – Dr. Schrodi Lab</w:t>
+      </w:r>
+    </w:p>
+    <w:p>
+      <w:pPr>
+        <w:spacing w:after="0" w:line="240" w:lineRule="auto"/>
+        <w:jc w:val="center"/>
+        <w:rPr>
+          <w:rFonts w:ascii="Arial" w:hAnsi="Arial" w:cs="Arial"/>
+          <w:b/>
+          <w:bCs/>
+        </w:rPr>
+      </w:pPr>
+    </w:p>
+    <w:p>
+      <w:pPr>
+        <w:spacing w:after="0" w:line="240" w:lineRule="auto"/>
+        <w:jc w:val="center"/>
+        <w:rPr>
+          <w:rFonts w:ascii="Arial" w:hAnsi="Arial" w:cs="Arial"/>
+        </w:rPr>
+      </w:pPr>
+      <w:proofErr w:type="spellStart"/>
+      <w:r>
+        <w:rPr>
+          <w:rFonts w:ascii="Arial" w:hAnsi="Arial" w:cs="Arial"/>
+        </w:rPr>
+        <w:t>Shicheng</w:t>
+      </w:r>
+      <w:proofErr w:type="spellEnd"/>
+      <w:r>
+        <w:rPr>
+          <w:rFonts w:ascii="Arial" w:hAnsi="Arial" w:cs="Arial"/>
+        </w:rPr>
+        <w:t xml:space="preserve"> Guo, Steven Schrodi</w:t>
+      </w:r>
+      <w:r>
+        <w:rPr>
+          <w:rFonts w:ascii="Arial" w:hAnsi="Arial" w:cs="Arial"/>
+        </w:rPr>
+        <w:t xml:space="preserve"> @ </w:t>
+      </w:r>
+      <w:r>
+        <w:rPr>
+          <w:rFonts w:ascii="Arial" w:hAnsi="Arial" w:cs="Arial"/>
+          <w:b/>
+          <w:bCs/>
+        </w:rPr>
+        <w:t>03/20/2020</w:t>
       </w:r>
     </w:p>
     <w:p>
@@ -124,7 +231,35 @@
         <w:rPr>
           <w:rFonts w:ascii="Arial" w:hAnsi="Arial" w:cs="Arial"/>
         </w:rPr>
-        <w:t>/mnt/sas0/AD/sguo234/pmrp/MCRI20000_R</w:t>
+        <w:t>/</w:t>
+      </w:r>
+      <w:proofErr w:type="spellStart"/>
+      <w:r>
+        <w:rPr>
+          <w:rFonts w:ascii="Arial" w:hAnsi="Arial" w:cs="Arial"/>
+        </w:rPr>
+        <w:t>mnt</w:t>
+      </w:r>
+      <w:proofErr w:type="spellEnd"/>
+      <w:r>
+        <w:rPr>
+          <w:rFonts w:ascii="Arial" w:hAnsi="Arial" w:cs="Arial"/>
+        </w:rPr>
+        <w:t>/sas0/AD/sguo234/</w:t>
+      </w:r>
+      <w:proofErr w:type="spellStart"/>
+      <w:r>
+        <w:rPr>
+          <w:rFonts w:ascii="Arial" w:hAnsi="Arial" w:cs="Arial"/>
+        </w:rPr>
+        <w:t>pmrp</w:t>
+      </w:r>
+      <w:proofErr w:type="spellEnd"/>
+      <w:r>
+        <w:rPr>
+          <w:rFonts w:ascii="Arial" w:hAnsi="Arial" w:cs="Arial"/>
+        </w:rPr>
+        <w:t>/MCRI20000_R</w:t>
       </w:r>
       <w:r>
         <w:rPr>
@@ -158,7 +293,35 @@
         <w:rPr>
           <w:rFonts w:ascii="Arial" w:hAnsi="Arial" w:cs="Arial"/>
         </w:rPr>
-        <w:t>/mnt/sas0/AD/sguo234/pmrp/MCRI20000_R</w:t>
+        <w:t>/</w:t>
+      </w:r>
+      <w:proofErr w:type="spellStart"/>
+      <w:r>
+        <w:rPr>
+          <w:rFonts w:ascii="Arial" w:hAnsi="Arial" w:cs="Arial"/>
+        </w:rPr>
+        <w:t>mnt</w:t>
+      </w:r>
+      <w:proofErr w:type="spellEnd"/>
+      <w:r>
+        <w:rPr>
+          <w:rFonts w:ascii="Arial" w:hAnsi="Arial" w:cs="Arial"/>
+        </w:rPr>
+        <w:t>/sas0/AD/sguo234/</w:t>
+      </w:r>
+      <w:proofErr w:type="spellStart"/>
+      <w:r>
+        <w:rPr>
+          <w:rFonts w:ascii="Arial" w:hAnsi="Arial" w:cs="Arial"/>
+        </w:rPr>
+        <w:t>pmrp</w:t>
+      </w:r>
+      <w:proofErr w:type="spellEnd"/>
+      <w:r>
+        <w:rPr>
+          <w:rFonts w:ascii="Arial" w:hAnsi="Arial" w:cs="Arial"/>
+        </w:rPr>
+        <w:t>/MCRI20000_R</w:t>
       </w:r>
       <w:r>
         <w:rPr>
@@ -192,7 +355,35 @@
         <w:rPr>
           <w:rFonts w:ascii="Arial" w:hAnsi="Arial" w:cs="Arial"/>
         </w:rPr>
-        <w:t>/mnt/sas0/AD/sguo234/pmrp/MCRI20000_R</w:t>
+        <w:t>/</w:t>
+      </w:r>
+      <w:proofErr w:type="spellStart"/>
+      <w:r>
+        <w:rPr>
+          <w:rFonts w:ascii="Arial" w:hAnsi="Arial" w:cs="Arial"/>
+        </w:rPr>
+        <w:t>mnt</w:t>
+      </w:r>
+      <w:proofErr w:type="spellEnd"/>
+      <w:r>
+        <w:rPr>
+          <w:rFonts w:ascii="Arial" w:hAnsi="Arial" w:cs="Arial"/>
+        </w:rPr>
+        <w:t>/sas0/AD/sguo234/</w:t>
+      </w:r>
+      <w:proofErr w:type="spellStart"/>
+      <w:r>
+        <w:rPr>
+          <w:rFonts w:ascii="Arial" w:hAnsi="Arial" w:cs="Arial"/>
+        </w:rPr>
+        <w:t>pmrp</w:t>
+      </w:r>
+      <w:proofErr w:type="spellEnd"/>
+      <w:r>
+        <w:rPr>
+          <w:rFonts w:ascii="Arial" w:hAnsi="Arial" w:cs="Arial"/>
+        </w:rPr>
+        <w:t>/MCRI20000_R</w:t>
       </w:r>
       <w:r>
         <w:rPr>
@@ -236,7 +427,35 @@
         <w:rPr>
           <w:rFonts w:ascii="Arial" w:hAnsi="Arial" w:cs="Arial"/>
         </w:rPr>
-        <w:t>/mnt/sas0/AD/sguo234/pmrp/MCRI20000_R3.pgen</w:t>
+        <w:t>/</w:t>
+      </w:r>
+      <w:proofErr w:type="spellStart"/>
+      <w:r>
+        <w:rPr>
+          <w:rFonts w:ascii="Arial" w:hAnsi="Arial" w:cs="Arial"/>
+        </w:rPr>
+        <w:t>mnt</w:t>
+      </w:r>
+      <w:proofErr w:type="spellEnd"/>
+      <w:r>
+        <w:rPr>
+          <w:rFonts w:ascii="Arial" w:hAnsi="Arial" w:cs="Arial"/>
+        </w:rPr>
+        <w:t>/sas0/AD/sguo234/</w:t>
+      </w:r>
+      <w:proofErr w:type="spellStart"/>
+      <w:r>
+        <w:rPr>
+          <w:rFonts w:ascii="Arial" w:hAnsi="Arial" w:cs="Arial"/>
+        </w:rPr>
+        <w:t>pmrp</w:t>
+      </w:r>
+      <w:proofErr w:type="spellEnd"/>
+      <w:r>
+        <w:rPr>
+          <w:rFonts w:ascii="Arial" w:hAnsi="Arial" w:cs="Arial"/>
+        </w:rPr>
+        <w:t>/MCRI20000_R3.pgen</w:t>
       </w:r>
     </w:p>
     <w:p>
@@ -252,7 +471,35 @@
         <w:rPr>
           <w:rFonts w:ascii="Arial" w:hAnsi="Arial" w:cs="Arial"/>
         </w:rPr>
-        <w:t>/mnt/sas0/AD/sguo234/pmrp/MCRI20000_R3.p</w:t>
+        <w:t>/</w:t>
+      </w:r>
+      <w:proofErr w:type="spellStart"/>
+      <w:r>
+        <w:rPr>
+          <w:rFonts w:ascii="Arial" w:hAnsi="Arial" w:cs="Arial"/>
+        </w:rPr>
+        <w:t>mnt</w:t>
+      </w:r>
+      <w:proofErr w:type="spellEnd"/>
+      <w:r>
+        <w:rPr>
+          <w:rFonts w:ascii="Arial" w:hAnsi="Arial" w:cs="Arial"/>
+        </w:rPr>
+        <w:t>/sas0/AD/sguo234/</w:t>
+      </w:r>
+      <w:proofErr w:type="spellStart"/>
+      <w:r>
+        <w:rPr>
+          <w:rFonts w:ascii="Arial" w:hAnsi="Arial" w:cs="Arial"/>
+        </w:rPr>
+        <w:t>pmrp</w:t>
+      </w:r>
+      <w:proofErr w:type="spellEnd"/>
+      <w:r>
+        <w:rPr>
+          <w:rFonts w:ascii="Arial" w:hAnsi="Arial" w:cs="Arial"/>
+        </w:rPr>
+        <w:t>/MCRI20000_R3.p</w:t>
       </w:r>
       <w:r>
         <w:rPr>
@@ -274,7 +521,35 @@
         <w:rPr>
           <w:rFonts w:ascii="Arial" w:hAnsi="Arial" w:cs="Arial"/>
         </w:rPr>
-        <w:t>/mnt/sas0/AD/sguo234/pmrp/MCRI20000_R3.p</w:t>
+        <w:t>/</w:t>
+      </w:r>
+      <w:proofErr w:type="spellStart"/>
+      <w:r>
+        <w:rPr>
+          <w:rFonts w:ascii="Arial" w:hAnsi="Arial" w:cs="Arial"/>
+        </w:rPr>
+        <w:t>mnt</w:t>
+      </w:r>
+      <w:proofErr w:type="spellEnd"/>
+      <w:r>
+        <w:rPr>
+          <w:rFonts w:ascii="Arial" w:hAnsi="Arial" w:cs="Arial"/>
+        </w:rPr>
+        <w:t>/sas0/AD/sguo234/</w:t>
+      </w:r>
+      <w:proofErr w:type="spellStart"/>
+      <w:r>
+        <w:rPr>
+          <w:rFonts w:ascii="Arial" w:hAnsi="Arial" w:cs="Arial"/>
+        </w:rPr>
+        <w:t>pmrp</w:t>
+      </w:r>
+      <w:proofErr w:type="spellEnd"/>
+      <w:r>
+        <w:rPr>
+          <w:rFonts w:ascii="Arial" w:hAnsi="Arial" w:cs="Arial"/>
+        </w:rPr>
+        <w:t>/MCRI20000_R3.p</w:t>
       </w:r>
       <w:r>
         <w:rPr>
@@ -341,8 +616,30 @@
         <w:rPr>
           <w:rFonts w:ascii="Arial" w:hAnsi="Arial" w:cs="Arial"/>
         </w:rPr>
-        <w:t>/mnt/sas0/AD/sguo234/pmrp</w:t>
-      </w:r>
+        <w:t>/</w:t>
+      </w:r>
+      <w:proofErr w:type="spellStart"/>
+      <w:r>
+        <w:rPr>
+          <w:rFonts w:ascii="Arial" w:hAnsi="Arial" w:cs="Arial"/>
+        </w:rPr>
+        <w:t>mnt</w:t>
+      </w:r>
+      <w:proofErr w:type="spellEnd"/>
+      <w:r>
+        <w:rPr>
+          <w:rFonts w:ascii="Arial" w:hAnsi="Arial" w:cs="Arial"/>
+        </w:rPr>
+        <w:t>/sas0/AD/sguo234/</w:t>
+      </w:r>
+      <w:proofErr w:type="spellStart"/>
+      <w:r>
+        <w:rPr>
+          <w:rFonts w:ascii="Arial" w:hAnsi="Arial" w:cs="Arial"/>
+        </w:rPr>
+        <w:t>pmrp</w:t>
+      </w:r>
+      <w:proofErr w:type="spellEnd"/>
       <w:r>
         <w:rPr>
           <w:rFonts w:ascii="Arial" w:hAnsi="Arial" w:cs="Arial"/>
@@ -369,8 +666,30 @@
         <w:rPr>
           <w:rFonts w:ascii="Arial" w:hAnsi="Arial" w:cs="Arial"/>
         </w:rPr>
-        <w:t>/mnt/sas0/AD/sguo234/pmrp</w:t>
-      </w:r>
+        <w:t>/</w:t>
+      </w:r>
+      <w:proofErr w:type="spellStart"/>
+      <w:r>
+        <w:rPr>
+          <w:rFonts w:ascii="Arial" w:hAnsi="Arial" w:cs="Arial"/>
+        </w:rPr>
+        <w:t>mnt</w:t>
+      </w:r>
+      <w:proofErr w:type="spellEnd"/>
+      <w:r>
+        <w:rPr>
+          <w:rFonts w:ascii="Arial" w:hAnsi="Arial" w:cs="Arial"/>
+        </w:rPr>
+        <w:t>/sas0/AD/sguo234/</w:t>
+      </w:r>
+      <w:proofErr w:type="spellStart"/>
+      <w:r>
+        <w:rPr>
+          <w:rFonts w:ascii="Arial" w:hAnsi="Arial" w:cs="Arial"/>
+        </w:rPr>
+        <w:t>pmrp</w:t>
+      </w:r>
+      <w:proofErr w:type="spellEnd"/>
       <w:r>
         <w:rPr>
           <w:rFonts w:ascii="Arial" w:hAnsi="Arial" w:cs="Arial"/>
@@ -454,7 +773,39 @@
           <w:rFonts w:ascii="Arial" w:hAnsi="Arial" w:cs="Arial"/>
           <w:color w:val="7030A0"/>
         </w:rPr>
-        <w:t>/mnt/sas0/AD/sguo234/pmrp/MCRI20000.impute.phase.vcf.gz</w:t>
+        <w:t>/</w:t>
+      </w:r>
+      <w:proofErr w:type="spellStart"/>
+      <w:r>
+        <w:rPr>
+          <w:rFonts w:ascii="Arial" w:hAnsi="Arial" w:cs="Arial"/>
+          <w:color w:val="7030A0"/>
+        </w:rPr>
+        <w:t>mnt</w:t>
+      </w:r>
+      <w:proofErr w:type="spellEnd"/>
+      <w:r>
+        <w:rPr>
+          <w:rFonts w:ascii="Arial" w:hAnsi="Arial" w:cs="Arial"/>
+          <w:color w:val="7030A0"/>
+        </w:rPr>
+        <w:t>/sas0/AD/sguo234/</w:t>
+      </w:r>
+      <w:proofErr w:type="spellStart"/>
+      <w:r>
+        <w:rPr>
+          <w:rFonts w:ascii="Arial" w:hAnsi="Arial" w:cs="Arial"/>
+          <w:color w:val="7030A0"/>
+        </w:rPr>
+        <w:t>pmrp</w:t>
+      </w:r>
+      <w:proofErr w:type="spellEnd"/>
+      <w:r>
+        <w:rPr>
+          <w:rFonts w:ascii="Arial" w:hAnsi="Arial" w:cs="Arial"/>
+          <w:color w:val="7030A0"/>
+        </w:rPr>
+        <w:t>/MCRI20000.impute.phase.vcf.gz</w:t>
       </w:r>
     </w:p>
     <w:p>
@@ -472,13 +823,45 @@
           <w:rFonts w:ascii="Arial" w:hAnsi="Arial" w:cs="Arial"/>
           <w:color w:val="7030A0"/>
         </w:rPr>
-        <w:t>/mnt/sas0/AD/sguo234/pmrp/MCRI20000.</w:t>
-      </w:r>
+        <w:t>/</w:t>
+      </w:r>
+      <w:proofErr w:type="spellStart"/>
       <w:r>
         <w:rPr>
           <w:rFonts w:ascii="Arial" w:hAnsi="Arial" w:cs="Arial"/>
           <w:color w:val="7030A0"/>
         </w:rPr>
+        <w:t>mnt</w:t>
+      </w:r>
+      <w:proofErr w:type="spellEnd"/>
+      <w:r>
+        <w:rPr>
+          <w:rFonts w:ascii="Arial" w:hAnsi="Arial" w:cs="Arial"/>
+          <w:color w:val="7030A0"/>
+        </w:rPr>
+        <w:t>/sas0/AD/sguo234/</w:t>
+      </w:r>
+      <w:proofErr w:type="spellStart"/>
+      <w:r>
+        <w:rPr>
+          <w:rFonts w:ascii="Arial" w:hAnsi="Arial" w:cs="Arial"/>
+          <w:color w:val="7030A0"/>
+        </w:rPr>
+        <w:t>pmrp</w:t>
+      </w:r>
+      <w:proofErr w:type="spellEnd"/>
+      <w:r>
+        <w:rPr>
+          <w:rFonts w:ascii="Arial" w:hAnsi="Arial" w:cs="Arial"/>
+          <w:color w:val="7030A0"/>
+        </w:rPr>
+        <w:t>/MCRI20000.</w:t>
+      </w:r>
+      <w:r>
+        <w:rPr>
+          <w:rFonts w:ascii="Arial" w:hAnsi="Arial" w:cs="Arial"/>
+          <w:color w:val="7030A0"/>
+        </w:rPr>
         <w:t>impute.phase.</w:t>
       </w:r>
       <w:r>
@@ -579,7 +962,21 @@
         <w:rPr>
           <w:rFonts w:ascii="Arial" w:hAnsi="Arial" w:cs="Arial"/>
         </w:rPr>
-        <w:t>/mnt/sas0/AD/sguo234/exome</w:t>
+        <w:t>/</w:t>
+      </w:r>
+      <w:proofErr w:type="spellStart"/>
+      <w:r>
+        <w:rPr>
+          <w:rFonts w:ascii="Arial" w:hAnsi="Arial" w:cs="Arial"/>
+        </w:rPr>
+        <w:t>mnt</w:t>
+      </w:r>
+      <w:proofErr w:type="spellEnd"/>
+      <w:r>
+        <w:rPr>
+          <w:rFonts w:ascii="Arial" w:hAnsi="Arial" w:cs="Arial"/>
+        </w:rPr>
+        <w:t>/sas0/AD/sguo234/exome</w:t>
       </w:r>
       <w:r>
         <w:rPr>
@@ -636,7 +1033,21 @@
         <w:rPr>
           <w:rFonts w:ascii="Arial" w:hAnsi="Arial" w:cs="Arial"/>
         </w:rPr>
-        <w:t>/mnt/sas0/AD/sguo234/exome</w:t>
+        <w:t>/</w:t>
+      </w:r>
+      <w:proofErr w:type="spellStart"/>
+      <w:r>
+        <w:rPr>
+          <w:rFonts w:ascii="Arial" w:hAnsi="Arial" w:cs="Arial"/>
+        </w:rPr>
+        <w:t>mnt</w:t>
+      </w:r>
+      <w:proofErr w:type="spellEnd"/>
+      <w:r>
+        <w:rPr>
+          <w:rFonts w:ascii="Arial" w:hAnsi="Arial" w:cs="Arial"/>
+        </w:rPr>
+        <w:t>/sas0/AD/sguo234/exome</w:t>
       </w:r>
       <w:r>
         <w:rPr>
@@ -677,7 +1088,21 @@
         <w:rPr>
           <w:rFonts w:ascii="Arial" w:hAnsi="Arial" w:cs="Arial"/>
         </w:rPr>
-        <w:t>/mnt/sas0/AD/sguo234/exome</w:t>
+        <w:t>/</w:t>
+      </w:r>
+      <w:proofErr w:type="spellStart"/>
+      <w:r>
+        <w:rPr>
+          <w:rFonts w:ascii="Arial" w:hAnsi="Arial" w:cs="Arial"/>
+        </w:rPr>
+        <w:t>mnt</w:t>
+      </w:r>
+      <w:proofErr w:type="spellEnd"/>
+      <w:r>
+        <w:rPr>
+          <w:rFonts w:ascii="Arial" w:hAnsi="Arial" w:cs="Arial"/>
+        </w:rPr>
+        <w:t>/sas0/AD/sguo234/exome</w:t>
       </w:r>
       <w:r>
         <w:rPr>
@@ -760,7 +1185,21 @@
         <w:rPr>
           <w:rFonts w:ascii="Arial" w:hAnsi="Arial" w:cs="Arial"/>
         </w:rPr>
-        <w:t>/mnt/sas0/AD/sguo234/exome</w:t>
+        <w:t>/</w:t>
+      </w:r>
+      <w:proofErr w:type="spellStart"/>
+      <w:r>
+        <w:rPr>
+          <w:rFonts w:ascii="Arial" w:hAnsi="Arial" w:cs="Arial"/>
+        </w:rPr>
+        <w:t>mnt</w:t>
+      </w:r>
+      <w:proofErr w:type="spellEnd"/>
+      <w:r>
+        <w:rPr>
+          <w:rFonts w:ascii="Arial" w:hAnsi="Arial" w:cs="Arial"/>
+        </w:rPr>
+        <w:t>/sas0/AD/sguo234/exome</w:t>
       </w:r>
       <w:r>
         <w:rPr>
@@ -786,7 +1225,21 @@
         <w:rPr>
           <w:rFonts w:ascii="Arial" w:hAnsi="Arial" w:cs="Arial"/>
         </w:rPr>
-        <w:t>/mnt/sas0/AD/sguo234/exome</w:t>
+        <w:t>/</w:t>
+      </w:r>
+      <w:proofErr w:type="spellStart"/>
+      <w:r>
+        <w:rPr>
+          <w:rFonts w:ascii="Arial" w:hAnsi="Arial" w:cs="Arial"/>
+        </w:rPr>
+        <w:t>mnt</w:t>
+      </w:r>
+      <w:proofErr w:type="spellEnd"/>
+      <w:r>
+        <w:rPr>
+          <w:rFonts w:ascii="Arial" w:hAnsi="Arial" w:cs="Arial"/>
+        </w:rPr>
+        <w:t>/sas0/AD/sguo234/exome</w:t>
       </w:r>
       <w:r>
         <w:rPr>
@@ -812,7 +1265,21 @@
         <w:rPr>
           <w:rFonts w:ascii="Arial" w:hAnsi="Arial" w:cs="Arial"/>
         </w:rPr>
-        <w:t>/mnt/sas0/AD/sguo234/exome</w:t>
+        <w:t>/</w:t>
+      </w:r>
+      <w:proofErr w:type="spellStart"/>
+      <w:r>
+        <w:rPr>
+          <w:rFonts w:ascii="Arial" w:hAnsi="Arial" w:cs="Arial"/>
+        </w:rPr>
+        <w:t>mnt</w:t>
+      </w:r>
+      <w:proofErr w:type="spellEnd"/>
+      <w:r>
+        <w:rPr>
+          <w:rFonts w:ascii="Arial" w:hAnsi="Arial" w:cs="Arial"/>
+        </w:rPr>
+        <w:t>/sas0/AD/sguo234/exome</w:t>
       </w:r>
       <w:r>
         <w:rPr>
@@ -912,7 +1379,35 @@
         <w:rPr>
           <w:rFonts w:ascii="Arial" w:hAnsi="Arial" w:cs="Arial"/>
         </w:rPr>
-        <w:t>3.1 Saved in DataLocker since DeepThought don’t have enough space to s</w:t>
+        <w:t xml:space="preserve">3.1 Saved in </w:t>
+      </w:r>
+      <w:proofErr w:type="spellStart"/>
+      <w:r>
+        <w:rPr>
+          <w:rFonts w:ascii="Arial" w:hAnsi="Arial" w:cs="Arial"/>
+        </w:rPr>
+        <w:t>DataLocker</w:t>
+      </w:r>
+      <w:proofErr w:type="spellEnd"/>
+      <w:r>
+        <w:rPr>
+          <w:rFonts w:ascii="Arial" w:hAnsi="Arial" w:cs="Arial"/>
+        </w:rPr>
+        <w:t xml:space="preserve"> since </w:t>
+      </w:r>
+      <w:proofErr w:type="spellStart"/>
+      <w:r>
+        <w:rPr>
+          <w:rFonts w:ascii="Arial" w:hAnsi="Arial" w:cs="Arial"/>
+        </w:rPr>
+        <w:t>DeepThought</w:t>
+      </w:r>
+      <w:proofErr w:type="spellEnd"/>
+      <w:r>
+        <w:rPr>
+          <w:rFonts w:ascii="Arial" w:hAnsi="Arial" w:cs="Arial"/>
+        </w:rPr>
+        <w:t xml:space="preserve"> don’t have enough space to s</w:t>
       </w:r>
       <w:r>
         <w:rPr>
@@ -968,11 +1463,19 @@
           <w:rFonts w:ascii="Arial" w:hAnsi="Arial" w:cs="Arial"/>
         </w:rPr>
       </w:pPr>
-      <w:r>
-        <w:rPr>
-          <w:rFonts w:ascii="Arial" w:hAnsi="Arial" w:cs="Arial"/>
-        </w:rPr>
-        <w:t xml:space="preserve">Deepthought don’t have enough space, hence, dbSNP153 in hg38 </w:t>
+      <w:proofErr w:type="spellStart"/>
+      <w:r>
+        <w:rPr>
+          <w:rFonts w:ascii="Arial" w:hAnsi="Arial" w:cs="Arial"/>
+        </w:rPr>
+        <w:t>Deepthought</w:t>
+      </w:r>
+      <w:proofErr w:type="spellEnd"/>
+      <w:r>
+        <w:rPr>
+          <w:rFonts w:ascii="Arial" w:hAnsi="Arial" w:cs="Arial"/>
+        </w:rPr>
+        <w:t xml:space="preserve"> don’t have enough space, hence, dbSNP153 in hg38 </w:t>
       </w:r>
       <w:r>
         <w:rPr>
@@ -1012,7 +1515,35 @@
         <w:rPr>
           <w:rFonts w:ascii="Arial" w:hAnsi="Arial" w:cs="Arial"/>
         </w:rPr>
-        <w:t>/mnt/sas0/AD/sguo234/db/dbSNP153</w:t>
+        <w:t>/</w:t>
+      </w:r>
+      <w:proofErr w:type="spellStart"/>
+      <w:r>
+        <w:rPr>
+          <w:rFonts w:ascii="Arial" w:hAnsi="Arial" w:cs="Arial"/>
+        </w:rPr>
+        <w:t>mnt</w:t>
+      </w:r>
+      <w:proofErr w:type="spellEnd"/>
+      <w:r>
+        <w:rPr>
+          <w:rFonts w:ascii="Arial" w:hAnsi="Arial" w:cs="Arial"/>
+        </w:rPr>
+        <w:t>/sas0/AD/sguo234/</w:t>
+      </w:r>
+      <w:proofErr w:type="spellStart"/>
+      <w:r>
+        <w:rPr>
+          <w:rFonts w:ascii="Arial" w:hAnsi="Arial" w:cs="Arial"/>
+        </w:rPr>
+        <w:t>db</w:t>
+      </w:r>
+      <w:proofErr w:type="spellEnd"/>
+      <w:r>
+        <w:rPr>
+          <w:rFonts w:ascii="Arial" w:hAnsi="Arial" w:cs="Arial"/>
+        </w:rPr>
+        <w:t>/dbSNP153</w:t>
       </w:r>
       <w:r>
         <w:rPr>
@@ -1038,7 +1569,35 @@
         <w:rPr>
           <w:rFonts w:ascii="Arial" w:hAnsi="Arial" w:cs="Arial"/>
         </w:rPr>
-        <w:t>/mnt/sas0/AD/sguo234/db/dbSNP153</w:t>
+        <w:t>/</w:t>
+      </w:r>
+      <w:proofErr w:type="spellStart"/>
+      <w:r>
+        <w:rPr>
+          <w:rFonts w:ascii="Arial" w:hAnsi="Arial" w:cs="Arial"/>
+        </w:rPr>
+        <w:t>mnt</w:t>
+      </w:r>
+      <w:proofErr w:type="spellEnd"/>
+      <w:r>
+        <w:rPr>
+          <w:rFonts w:ascii="Arial" w:hAnsi="Arial" w:cs="Arial"/>
+        </w:rPr>
+        <w:t>/sas0/AD/sguo234/</w:t>
+      </w:r>
+      <w:proofErr w:type="spellStart"/>
+      <w:r>
+        <w:rPr>
+          <w:rFonts w:ascii="Arial" w:hAnsi="Arial" w:cs="Arial"/>
+        </w:rPr>
+        <w:t>db</w:t>
+      </w:r>
+      <w:proofErr w:type="spellEnd"/>
+      <w:r>
+        <w:rPr>
+          <w:rFonts w:ascii="Arial" w:hAnsi="Arial" w:cs="Arial"/>
+        </w:rPr>
+        <w:t>/dbSNP153</w:t>
       </w:r>
       <w:r>
         <w:rPr>
@@ -1064,7 +1623,35 @@
         <w:rPr>
           <w:rFonts w:ascii="Arial" w:hAnsi="Arial" w:cs="Arial"/>
         </w:rPr>
-        <w:t>/mnt/sas0/AD/sguo234/db/dbSNP153</w:t>
+        <w:t>/</w:t>
+      </w:r>
+      <w:proofErr w:type="spellStart"/>
+      <w:r>
+        <w:rPr>
+          <w:rFonts w:ascii="Arial" w:hAnsi="Arial" w:cs="Arial"/>
+        </w:rPr>
+        <w:t>mnt</w:t>
+      </w:r>
+      <w:proofErr w:type="spellEnd"/>
+      <w:r>
+        <w:rPr>
+          <w:rFonts w:ascii="Arial" w:hAnsi="Arial" w:cs="Arial"/>
+        </w:rPr>
+        <w:t>/sas0/AD/sguo234/</w:t>
+      </w:r>
+      <w:proofErr w:type="spellStart"/>
+      <w:r>
+        <w:rPr>
+          <w:rFonts w:ascii="Arial" w:hAnsi="Arial" w:cs="Arial"/>
+        </w:rPr>
+        <w:t>db</w:t>
+      </w:r>
+      <w:proofErr w:type="spellEnd"/>
+      <w:r>
+        <w:rPr>
+          <w:rFonts w:ascii="Arial" w:hAnsi="Arial" w:cs="Arial"/>
+        </w:rPr>
+        <w:t>/dbSNP153</w:t>
       </w:r>
       <w:r>
         <w:rPr>
@@ -1098,22 +1685,77 @@
         <w:rPr>
           <w:rFonts w:ascii="Arial" w:hAnsi="Arial" w:cs="Arial"/>
         </w:rPr>
-        <w:t>/mnt/sas0/AD/sguo234/db/dbSNP153/ dbSNP153.norm.hg19.vcf.gz</w:t>
-      </w:r>
-    </w:p>
-    <w:p>
-      <w:pPr>
-        <w:spacing w:after="0" w:line="240" w:lineRule="auto"/>
-        <w:rPr>
-          <w:rFonts w:ascii="Arial" w:hAnsi="Arial" w:cs="Arial"/>
-        </w:rPr>
-      </w:pPr>
-      <w:r>
-        <w:rPr>
-          <w:rFonts w:ascii="Arial" w:hAnsi="Arial" w:cs="Arial"/>
-        </w:rPr>
-        <w:lastRenderedPageBreak/>
-        <w:t>/mnt/sas0/AD/sguo234/db/dbSNP153/ dbSNP153.norm.hg19.vcf.gz.tbi</w:t>
+        <w:t>/</w:t>
+      </w:r>
+      <w:proofErr w:type="spellStart"/>
+      <w:r>
+        <w:rPr>
+          <w:rFonts w:ascii="Arial" w:hAnsi="Arial" w:cs="Arial"/>
+        </w:rPr>
+        <w:t>mnt</w:t>
+      </w:r>
+      <w:proofErr w:type="spellEnd"/>
+      <w:r>
+        <w:rPr>
+          <w:rFonts w:ascii="Arial" w:hAnsi="Arial" w:cs="Arial"/>
+        </w:rPr>
+        <w:t>/sas0/AD/sguo234/</w:t>
+      </w:r>
+      <w:proofErr w:type="spellStart"/>
+      <w:r>
+        <w:rPr>
+          <w:rFonts w:ascii="Arial" w:hAnsi="Arial" w:cs="Arial"/>
+        </w:rPr>
+        <w:t>db</w:t>
+      </w:r>
+      <w:proofErr w:type="spellEnd"/>
+      <w:r>
+        <w:rPr>
+          <w:rFonts w:ascii="Arial" w:hAnsi="Arial" w:cs="Arial"/>
+        </w:rPr>
+        <w:t>/dbSNP153/ dbSNP153.norm.hg19.vcf.gz</w:t>
+      </w:r>
+    </w:p>
+    <w:p>
+      <w:pPr>
+        <w:spacing w:after="0" w:line="240" w:lineRule="auto"/>
+        <w:rPr>
+          <w:rFonts w:ascii="Arial" w:hAnsi="Arial" w:cs="Arial"/>
+        </w:rPr>
+      </w:pPr>
+      <w:r>
+        <w:rPr>
+          <w:rFonts w:ascii="Arial" w:hAnsi="Arial" w:cs="Arial"/>
+        </w:rPr>
+        <w:t>/</w:t>
+      </w:r>
+      <w:proofErr w:type="spellStart"/>
+      <w:r>
+        <w:rPr>
+          <w:rFonts w:ascii="Arial" w:hAnsi="Arial" w:cs="Arial"/>
+        </w:rPr>
+        <w:t>mnt</w:t>
+      </w:r>
+      <w:proofErr w:type="spellEnd"/>
+      <w:r>
+        <w:rPr>
+          <w:rFonts w:ascii="Arial" w:hAnsi="Arial" w:cs="Arial"/>
+        </w:rPr>
+        <w:t>/sas0/AD/sguo234/</w:t>
+      </w:r>
+      <w:proofErr w:type="spellStart"/>
+      <w:r>
+        <w:rPr>
+          <w:rFonts w:ascii="Arial" w:hAnsi="Arial" w:cs="Arial"/>
+        </w:rPr>
+        <w:t>db</w:t>
+      </w:r>
+      <w:proofErr w:type="spellEnd"/>
+      <w:r>
+        <w:rPr>
+          <w:rFonts w:ascii="Arial" w:hAnsi="Arial" w:cs="Arial"/>
+        </w:rPr>
+        <w:t>/dbSNP153/ dbSNP153.norm.hg19.vcf.gz.tbi</w:t>
       </w:r>
     </w:p>
     <w:p>
@@ -1198,7 +1840,35 @@
         <w:rPr>
           <w:rFonts w:ascii="Arial" w:hAnsi="Arial" w:cs="Arial"/>
         </w:rPr>
-        <w:t>/mnt/sas0/AD/sguo234/db/nard</w:t>
+        <w:t>/</w:t>
+      </w:r>
+      <w:proofErr w:type="spellStart"/>
+      <w:r>
+        <w:rPr>
+          <w:rFonts w:ascii="Arial" w:hAnsi="Arial" w:cs="Arial"/>
+        </w:rPr>
+        <w:t>mnt</w:t>
+      </w:r>
+      <w:proofErr w:type="spellEnd"/>
+      <w:r>
+        <w:rPr>
+          <w:rFonts w:ascii="Arial" w:hAnsi="Arial" w:cs="Arial"/>
+        </w:rPr>
+        <w:t>/sas0/AD/sguo234/</w:t>
+      </w:r>
+      <w:proofErr w:type="spellStart"/>
+      <w:r>
+        <w:rPr>
+          <w:rFonts w:ascii="Arial" w:hAnsi="Arial" w:cs="Arial"/>
+        </w:rPr>
+        <w:t>db</w:t>
+      </w:r>
+      <w:proofErr w:type="spellEnd"/>
+      <w:r>
+        <w:rPr>
+          <w:rFonts w:ascii="Arial" w:hAnsi="Arial" w:cs="Arial"/>
+        </w:rPr>
+        <w:t>/nard</w:t>
       </w:r>
       <w:r>
         <w:rPr>
@@ -1230,7 +1900,35 @@
         <w:rPr>
           <w:rFonts w:ascii="Arial" w:hAnsi="Arial" w:cs="Arial"/>
         </w:rPr>
-        <w:t>/mnt/sas0/AD/sguo234/db/nard</w:t>
+        <w:t>/</w:t>
+      </w:r>
+      <w:proofErr w:type="spellStart"/>
+      <w:r>
+        <w:rPr>
+          <w:rFonts w:ascii="Arial" w:hAnsi="Arial" w:cs="Arial"/>
+        </w:rPr>
+        <w:t>mnt</w:t>
+      </w:r>
+      <w:proofErr w:type="spellEnd"/>
+      <w:r>
+        <w:rPr>
+          <w:rFonts w:ascii="Arial" w:hAnsi="Arial" w:cs="Arial"/>
+        </w:rPr>
+        <w:t>/sas0/AD/sguo234/</w:t>
+      </w:r>
+      <w:proofErr w:type="spellStart"/>
+      <w:r>
+        <w:rPr>
+          <w:rFonts w:ascii="Arial" w:hAnsi="Arial" w:cs="Arial"/>
+        </w:rPr>
+        <w:t>db</w:t>
+      </w:r>
+      <w:proofErr w:type="spellEnd"/>
+      <w:r>
+        <w:rPr>
+          <w:rFonts w:ascii="Arial" w:hAnsi="Arial" w:cs="Arial"/>
+        </w:rPr>
+        <w:t>/nard</w:t>
       </w:r>
       <w:r>
         <w:rPr>
@@ -1340,7 +2038,35 @@
         <w:rPr>
           <w:rFonts w:ascii="Arial" w:hAnsi="Arial" w:cs="Arial"/>
         </w:rPr>
-        <w:t>/mnt/sas0/AD/sguo234/db/1000Genome</w:t>
+        <w:t>/</w:t>
+      </w:r>
+      <w:proofErr w:type="spellStart"/>
+      <w:r>
+        <w:rPr>
+          <w:rFonts w:ascii="Arial" w:hAnsi="Arial" w:cs="Arial"/>
+        </w:rPr>
+        <w:t>mnt</w:t>
+      </w:r>
+      <w:proofErr w:type="spellEnd"/>
+      <w:r>
+        <w:rPr>
+          <w:rFonts w:ascii="Arial" w:hAnsi="Arial" w:cs="Arial"/>
+        </w:rPr>
+        <w:t>/sas0/AD/sguo234/</w:t>
+      </w:r>
+      <w:proofErr w:type="spellStart"/>
+      <w:r>
+        <w:rPr>
+          <w:rFonts w:ascii="Arial" w:hAnsi="Arial" w:cs="Arial"/>
+        </w:rPr>
+        <w:t>db</w:t>
+      </w:r>
+      <w:proofErr w:type="spellEnd"/>
+      <w:r>
+        <w:rPr>
+          <w:rFonts w:ascii="Arial" w:hAnsi="Arial" w:cs="Arial"/>
+        </w:rPr>
+        <w:t>/1000Genome</w:t>
       </w:r>
       <w:r>
         <w:rPr>
@@ -1366,7 +2092,35 @@
         <w:rPr>
           <w:rFonts w:ascii="Arial" w:hAnsi="Arial" w:cs="Arial"/>
         </w:rPr>
-        <w:t>/mnt/sas0/AD/sguo234/db/1000Genome</w:t>
+        <w:t>/</w:t>
+      </w:r>
+      <w:proofErr w:type="spellStart"/>
+      <w:r>
+        <w:rPr>
+          <w:rFonts w:ascii="Arial" w:hAnsi="Arial" w:cs="Arial"/>
+        </w:rPr>
+        <w:t>mnt</w:t>
+      </w:r>
+      <w:proofErr w:type="spellEnd"/>
+      <w:r>
+        <w:rPr>
+          <w:rFonts w:ascii="Arial" w:hAnsi="Arial" w:cs="Arial"/>
+        </w:rPr>
+        <w:t>/sas0/AD/sguo234/</w:t>
+      </w:r>
+      <w:proofErr w:type="spellStart"/>
+      <w:r>
+        <w:rPr>
+          <w:rFonts w:ascii="Arial" w:hAnsi="Arial" w:cs="Arial"/>
+        </w:rPr>
+        <w:t>db</w:t>
+      </w:r>
+      <w:proofErr w:type="spellEnd"/>
+      <w:r>
+        <w:rPr>
+          <w:rFonts w:ascii="Arial" w:hAnsi="Arial" w:cs="Arial"/>
+        </w:rPr>
+        <w:t>/1000Genome</w:t>
       </w:r>
       <w:r>
         <w:rPr>
@@ -1398,7 +2152,35 @@
         <w:rPr>
           <w:rFonts w:ascii="Arial" w:hAnsi="Arial" w:cs="Arial"/>
         </w:rPr>
-        <w:t>/mnt/sas0/AD/sguo234/db/1000Genome</w:t>
+        <w:t>/</w:t>
+      </w:r>
+      <w:proofErr w:type="spellStart"/>
+      <w:r>
+        <w:rPr>
+          <w:rFonts w:ascii="Arial" w:hAnsi="Arial" w:cs="Arial"/>
+        </w:rPr>
+        <w:t>mnt</w:t>
+      </w:r>
+      <w:proofErr w:type="spellEnd"/>
+      <w:r>
+        <w:rPr>
+          <w:rFonts w:ascii="Arial" w:hAnsi="Arial" w:cs="Arial"/>
+        </w:rPr>
+        <w:t>/sas0/AD/sguo234/</w:t>
+      </w:r>
+      <w:proofErr w:type="spellStart"/>
+      <w:r>
+        <w:rPr>
+          <w:rFonts w:ascii="Arial" w:hAnsi="Arial" w:cs="Arial"/>
+        </w:rPr>
+        <w:t>db</w:t>
+      </w:r>
+      <w:proofErr w:type="spellEnd"/>
+      <w:r>
+        <w:rPr>
+          <w:rFonts w:ascii="Arial" w:hAnsi="Arial" w:cs="Arial"/>
+        </w:rPr>
+        <w:t>/1000Genome</w:t>
       </w:r>
       <w:r>
         <w:rPr>
@@ -1438,7 +2220,35 @@
         <w:rPr>
           <w:rFonts w:ascii="Arial" w:hAnsi="Arial" w:cs="Arial"/>
         </w:rPr>
-        <w:t>/mnt/sas0/AD/sguo234/db/1000Genome</w:t>
+        <w:t>/</w:t>
+      </w:r>
+      <w:proofErr w:type="spellStart"/>
+      <w:r>
+        <w:rPr>
+          <w:rFonts w:ascii="Arial" w:hAnsi="Arial" w:cs="Arial"/>
+        </w:rPr>
+        <w:t>mnt</w:t>
+      </w:r>
+      <w:proofErr w:type="spellEnd"/>
+      <w:r>
+        <w:rPr>
+          <w:rFonts w:ascii="Arial" w:hAnsi="Arial" w:cs="Arial"/>
+        </w:rPr>
+        <w:t>/sas0/AD/sguo234/</w:t>
+      </w:r>
+      <w:proofErr w:type="spellStart"/>
+      <w:r>
+        <w:rPr>
+          <w:rFonts w:ascii="Arial" w:hAnsi="Arial" w:cs="Arial"/>
+        </w:rPr>
+        <w:t>db</w:t>
+      </w:r>
+      <w:proofErr w:type="spellEnd"/>
+      <w:r>
+        <w:rPr>
+          <w:rFonts w:ascii="Arial" w:hAnsi="Arial" w:cs="Arial"/>
+        </w:rPr>
+        <w:t>/1000Genome</w:t>
       </w:r>
       <w:r>
         <w:rPr>
@@ -1464,7 +2274,35 @@
         <w:rPr>
           <w:rFonts w:ascii="Arial" w:hAnsi="Arial" w:cs="Arial"/>
         </w:rPr>
-        <w:t>/mnt/sas0/AD/sguo234/db/1000Genome</w:t>
+        <w:t>/</w:t>
+      </w:r>
+      <w:proofErr w:type="spellStart"/>
+      <w:r>
+        <w:rPr>
+          <w:rFonts w:ascii="Arial" w:hAnsi="Arial" w:cs="Arial"/>
+        </w:rPr>
+        <w:t>mnt</w:t>
+      </w:r>
+      <w:proofErr w:type="spellEnd"/>
+      <w:r>
+        <w:rPr>
+          <w:rFonts w:ascii="Arial" w:hAnsi="Arial" w:cs="Arial"/>
+        </w:rPr>
+        <w:t>/sas0/AD/sguo234/</w:t>
+      </w:r>
+      <w:proofErr w:type="spellStart"/>
+      <w:r>
+        <w:rPr>
+          <w:rFonts w:ascii="Arial" w:hAnsi="Arial" w:cs="Arial"/>
+        </w:rPr>
+        <w:t>db</w:t>
+      </w:r>
+      <w:proofErr w:type="spellEnd"/>
+      <w:r>
+        <w:rPr>
+          <w:rFonts w:ascii="Arial" w:hAnsi="Arial" w:cs="Arial"/>
+        </w:rPr>
+        <w:t>/1000Genome</w:t>
       </w:r>
       <w:r>
         <w:rPr>
@@ -1502,7 +2340,35 @@
         <w:rPr>
           <w:rFonts w:ascii="Arial" w:hAnsi="Arial" w:cs="Arial"/>
         </w:rPr>
-        <w:t>/mnt/sas0/AD/sguo234/db/1000Genome</w:t>
+        <w:t>/</w:t>
+      </w:r>
+      <w:proofErr w:type="spellStart"/>
+      <w:r>
+        <w:rPr>
+          <w:rFonts w:ascii="Arial" w:hAnsi="Arial" w:cs="Arial"/>
+        </w:rPr>
+        <w:t>mnt</w:t>
+      </w:r>
+      <w:proofErr w:type="spellEnd"/>
+      <w:r>
+        <w:rPr>
+          <w:rFonts w:ascii="Arial" w:hAnsi="Arial" w:cs="Arial"/>
+        </w:rPr>
+        <w:t>/sas0/AD/sguo234/</w:t>
+      </w:r>
+      <w:proofErr w:type="spellStart"/>
+      <w:r>
+        <w:rPr>
+          <w:rFonts w:ascii="Arial" w:hAnsi="Arial" w:cs="Arial"/>
+        </w:rPr>
+        <w:t>db</w:t>
+      </w:r>
+      <w:proofErr w:type="spellEnd"/>
+      <w:r>
+        <w:rPr>
+          <w:rFonts w:ascii="Arial" w:hAnsi="Arial" w:cs="Arial"/>
+        </w:rPr>
+        <w:t>/1000Genome</w:t>
       </w:r>
       <w:r>
         <w:rPr>
@@ -1548,7 +2414,35 @@
         <w:rPr>
           <w:rFonts w:ascii="Arial" w:hAnsi="Arial" w:cs="Arial"/>
         </w:rPr>
-        <w:t>/mnt/sas0/AD/sguo234/db/1000Genome</w:t>
+        <w:t>/</w:t>
+      </w:r>
+      <w:proofErr w:type="spellStart"/>
+      <w:r>
+        <w:rPr>
+          <w:rFonts w:ascii="Arial" w:hAnsi="Arial" w:cs="Arial"/>
+        </w:rPr>
+        <w:t>mnt</w:t>
+      </w:r>
+      <w:proofErr w:type="spellEnd"/>
+      <w:r>
+        <w:rPr>
+          <w:rFonts w:ascii="Arial" w:hAnsi="Arial" w:cs="Arial"/>
+        </w:rPr>
+        <w:t>/sas0/AD/sguo234/</w:t>
+      </w:r>
+      <w:proofErr w:type="spellStart"/>
+      <w:r>
+        <w:rPr>
+          <w:rFonts w:ascii="Arial" w:hAnsi="Arial" w:cs="Arial"/>
+        </w:rPr>
+        <w:t>db</w:t>
+      </w:r>
+      <w:proofErr w:type="spellEnd"/>
+      <w:r>
+        <w:rPr>
+          <w:rFonts w:ascii="Arial" w:hAnsi="Arial" w:cs="Arial"/>
+        </w:rPr>
+        <w:t>/1000Genome</w:t>
       </w:r>
       <w:r>
         <w:rPr>
@@ -1580,7 +2474,35 @@
         <w:rPr>
           <w:rFonts w:ascii="Arial" w:hAnsi="Arial" w:cs="Arial"/>
         </w:rPr>
-        <w:t>/mnt/sas0/AD/sguo234/db/1000Genome</w:t>
+        <w:t>/</w:t>
+      </w:r>
+      <w:proofErr w:type="spellStart"/>
+      <w:r>
+        <w:rPr>
+          <w:rFonts w:ascii="Arial" w:hAnsi="Arial" w:cs="Arial"/>
+        </w:rPr>
+        <w:t>mnt</w:t>
+      </w:r>
+      <w:proofErr w:type="spellEnd"/>
+      <w:r>
+        <w:rPr>
+          <w:rFonts w:ascii="Arial" w:hAnsi="Arial" w:cs="Arial"/>
+        </w:rPr>
+        <w:t>/sas0/AD/sguo234/</w:t>
+      </w:r>
+      <w:proofErr w:type="spellStart"/>
+      <w:r>
+        <w:rPr>
+          <w:rFonts w:ascii="Arial" w:hAnsi="Arial" w:cs="Arial"/>
+        </w:rPr>
+        <w:t>db</w:t>
+      </w:r>
+      <w:proofErr w:type="spellEnd"/>
+      <w:r>
+        <w:rPr>
+          <w:rFonts w:ascii="Arial" w:hAnsi="Arial" w:cs="Arial"/>
+        </w:rPr>
+        <w:t>/1000Genome</w:t>
       </w:r>
       <w:r>
         <w:rPr>
@@ -1638,30 +2560,50 @@
           <w:b/>
           <w:bCs/>
         </w:rPr>
-        <w:t xml:space="preserve">8. Software installed in DeepThought Server: </w:t>
-      </w:r>
-    </w:p>
-    <w:p>
-      <w:pPr>
-        <w:spacing w:after="0" w:line="240" w:lineRule="auto"/>
-        <w:rPr>
-          <w:rFonts w:ascii="Arial" w:hAnsi="Arial" w:cs="Arial"/>
-        </w:rPr>
-      </w:pPr>
-    </w:p>
-    <w:p>
-      <w:pPr>
-        <w:spacing w:after="0" w:line="240" w:lineRule="auto"/>
-        <w:rPr>
-          <w:rFonts w:ascii="Arial" w:hAnsi="Arial" w:cs="Arial"/>
-        </w:rPr>
-      </w:pPr>
+        <w:t xml:space="preserve">8. Software installed in </w:t>
+      </w:r>
+      <w:proofErr w:type="spellStart"/>
+      <w:r>
+        <w:rPr>
+          <w:rFonts w:ascii="Arial" w:hAnsi="Arial" w:cs="Arial"/>
+          <w:b/>
+          <w:bCs/>
+        </w:rPr>
+        <w:t>DeepThought</w:t>
+      </w:r>
+      <w:proofErr w:type="spellEnd"/>
+      <w:r>
+        <w:rPr>
+          <w:rFonts w:ascii="Arial" w:hAnsi="Arial" w:cs="Arial"/>
+          <w:b/>
+          <w:bCs/>
+        </w:rPr>
+        <w:t xml:space="preserve"> Server: </w:t>
+      </w:r>
+    </w:p>
+    <w:p>
+      <w:pPr>
+        <w:spacing w:after="0" w:line="240" w:lineRule="auto"/>
+        <w:rPr>
+          <w:rFonts w:ascii="Arial" w:hAnsi="Arial" w:cs="Arial"/>
+        </w:rPr>
+      </w:pPr>
+    </w:p>
+    <w:p>
+      <w:pPr>
+        <w:spacing w:after="0" w:line="240" w:lineRule="auto"/>
+        <w:rPr>
+          <w:rFonts w:ascii="Arial" w:hAnsi="Arial" w:cs="Arial"/>
+        </w:rPr>
+      </w:pPr>
+      <w:proofErr w:type="spellStart"/>
       <w:r>
         <w:rPr>
           <w:rFonts w:ascii="Arial" w:hAnsi="Arial" w:cs="Arial"/>
         </w:rPr>
         <w:t>Rvtests</w:t>
       </w:r>
+      <w:proofErr w:type="spellEnd"/>
       <w:r>
         <w:rPr>
           <w:rFonts w:ascii="Arial" w:hAnsi="Arial" w:cs="Arial"/>
@@ -1684,244 +2626,448 @@
         <w:rPr>
           <w:rFonts w:ascii="Arial" w:hAnsi="Arial" w:cs="Arial"/>
         </w:rPr>
-        <w:t>/mnt/sas0/AD/sguo234/tools/rvtests/executable</w:t>
-      </w:r>
-    </w:p>
-    <w:p>
-      <w:pPr>
-        <w:spacing w:after="0" w:line="240" w:lineRule="auto"/>
-        <w:rPr>
-          <w:rFonts w:ascii="Arial" w:hAnsi="Arial" w:cs="Arial"/>
-        </w:rPr>
-      </w:pPr>
+        <w:t>/</w:t>
+      </w:r>
+      <w:proofErr w:type="spellStart"/>
+      <w:r>
+        <w:rPr>
+          <w:rFonts w:ascii="Arial" w:hAnsi="Arial" w:cs="Arial"/>
+        </w:rPr>
+        <w:t>mnt</w:t>
+      </w:r>
+      <w:proofErr w:type="spellEnd"/>
+      <w:r>
+        <w:rPr>
+          <w:rFonts w:ascii="Arial" w:hAnsi="Arial" w:cs="Arial"/>
+        </w:rPr>
+        <w:t>/sas0/AD/sguo234/tools/</w:t>
+      </w:r>
+      <w:proofErr w:type="spellStart"/>
+      <w:r>
+        <w:rPr>
+          <w:rFonts w:ascii="Arial" w:hAnsi="Arial" w:cs="Arial"/>
+        </w:rPr>
+        <w:t>rvtests</w:t>
+      </w:r>
+      <w:proofErr w:type="spellEnd"/>
+      <w:r>
+        <w:rPr>
+          <w:rFonts w:ascii="Arial" w:hAnsi="Arial" w:cs="Arial"/>
+        </w:rPr>
+        <w:t>/executable</w:t>
+      </w:r>
+    </w:p>
+    <w:p>
+      <w:pPr>
+        <w:spacing w:after="0" w:line="240" w:lineRule="auto"/>
+        <w:rPr>
+          <w:rFonts w:ascii="Arial" w:hAnsi="Arial" w:cs="Arial"/>
+        </w:rPr>
+      </w:pPr>
+      <w:r>
+        <w:rPr>
+          <w:rFonts w:ascii="Arial" w:hAnsi="Arial" w:cs="Arial"/>
+        </w:rPr>
+        <w:t xml:space="preserve">Eagle-2.4.1:  </w:t>
+      </w:r>
+      <w:r>
+        <w:rPr>
+          <w:rFonts w:ascii="Arial" w:hAnsi="Arial" w:cs="Arial"/>
+        </w:rPr>
+        <w:t>/</w:t>
+      </w:r>
+      <w:proofErr w:type="spellStart"/>
+      <w:r>
+        <w:rPr>
+          <w:rFonts w:ascii="Arial" w:hAnsi="Arial" w:cs="Arial"/>
+        </w:rPr>
+        <w:t>mnt</w:t>
+      </w:r>
+      <w:proofErr w:type="spellEnd"/>
+      <w:r>
+        <w:rPr>
+          <w:rFonts w:ascii="Arial" w:hAnsi="Arial" w:cs="Arial"/>
+        </w:rPr>
+        <w:t>/sas0/AD/sguo234/tools/Eagle_v2.4.1</w:t>
+      </w:r>
+    </w:p>
+    <w:p>
+      <w:pPr>
+        <w:spacing w:after="0" w:line="240" w:lineRule="auto"/>
+        <w:rPr>
+          <w:rFonts w:ascii="Arial" w:hAnsi="Arial" w:cs="Arial"/>
+        </w:rPr>
+      </w:pPr>
+      <w:r>
+        <w:rPr>
+          <w:rFonts w:ascii="Arial" w:hAnsi="Arial" w:cs="Arial"/>
+        </w:rPr>
+        <w:t>samtools-1.10</w:t>
+      </w:r>
+      <w:r>
+        <w:rPr>
+          <w:rFonts w:ascii="Arial" w:hAnsi="Arial" w:cs="Arial"/>
+        </w:rPr>
+        <w:t xml:space="preserve">: </w:t>
+      </w:r>
+      <w:r>
+        <w:rPr>
+          <w:rFonts w:ascii="Arial" w:hAnsi="Arial" w:cs="Arial"/>
+        </w:rPr>
+        <w:t>/</w:t>
+      </w:r>
+      <w:proofErr w:type="spellStart"/>
+      <w:r>
+        <w:rPr>
+          <w:rFonts w:ascii="Arial" w:hAnsi="Arial" w:cs="Arial"/>
+        </w:rPr>
+        <w:t>mnt</w:t>
+      </w:r>
+      <w:proofErr w:type="spellEnd"/>
+      <w:r>
+        <w:rPr>
+          <w:rFonts w:ascii="Arial" w:hAnsi="Arial" w:cs="Arial"/>
+        </w:rPr>
+        <w:t>/sas0/AD/sguo234/tools/</w:t>
+      </w:r>
+    </w:p>
+    <w:p>
+      <w:pPr>
+        <w:spacing w:after="0" w:line="240" w:lineRule="auto"/>
+        <w:rPr>
+          <w:rFonts w:ascii="Arial" w:hAnsi="Arial" w:cs="Arial"/>
+        </w:rPr>
+      </w:pPr>
+      <w:r>
+        <w:rPr>
+          <w:rFonts w:ascii="Arial" w:hAnsi="Arial" w:cs="Arial"/>
+        </w:rPr>
+        <w:t>TrimGalore-0.6.5</w:t>
+      </w:r>
+      <w:r>
+        <w:rPr>
+          <w:rFonts w:ascii="Arial" w:hAnsi="Arial" w:cs="Arial"/>
+        </w:rPr>
+        <w:t xml:space="preserve">: </w:t>
+      </w:r>
+      <w:r>
+        <w:rPr>
+          <w:rFonts w:ascii="Arial" w:hAnsi="Arial" w:cs="Arial"/>
+        </w:rPr>
+        <w:t>/</w:t>
+      </w:r>
+      <w:proofErr w:type="spellStart"/>
+      <w:r>
+        <w:rPr>
+          <w:rFonts w:ascii="Arial" w:hAnsi="Arial" w:cs="Arial"/>
+        </w:rPr>
+        <w:t>mnt</w:t>
+      </w:r>
+      <w:proofErr w:type="spellEnd"/>
+      <w:r>
+        <w:rPr>
+          <w:rFonts w:ascii="Arial" w:hAnsi="Arial" w:cs="Arial"/>
+        </w:rPr>
+        <w:t>/sas0/AD/sguo234/tools/</w:t>
+      </w:r>
+    </w:p>
+    <w:p>
+      <w:pPr>
+        <w:spacing w:after="0" w:line="240" w:lineRule="auto"/>
+        <w:rPr>
+          <w:rFonts w:ascii="Arial" w:hAnsi="Arial" w:cs="Arial"/>
+        </w:rPr>
+      </w:pPr>
+      <w:r>
+        <w:rPr>
+          <w:rFonts w:ascii="Arial" w:hAnsi="Arial" w:cs="Arial"/>
+        </w:rPr>
+        <w:t>htslib-1.10.2</w:t>
+      </w:r>
+      <w:r>
+        <w:rPr>
+          <w:rFonts w:ascii="Arial" w:hAnsi="Arial" w:cs="Arial"/>
+        </w:rPr>
+        <w:t xml:space="preserve">: </w:t>
+      </w:r>
+      <w:r>
+        <w:rPr>
+          <w:rFonts w:ascii="Arial" w:hAnsi="Arial" w:cs="Arial"/>
+        </w:rPr>
+        <w:t>/</w:t>
+      </w:r>
+      <w:proofErr w:type="spellStart"/>
+      <w:r>
+        <w:rPr>
+          <w:rFonts w:ascii="Arial" w:hAnsi="Arial" w:cs="Arial"/>
+        </w:rPr>
+        <w:t>mnt</w:t>
+      </w:r>
+      <w:proofErr w:type="spellEnd"/>
+      <w:r>
+        <w:rPr>
+          <w:rFonts w:ascii="Arial" w:hAnsi="Arial" w:cs="Arial"/>
+        </w:rPr>
+        <w:t>/sas0/AD/sguo234/tools/</w:t>
+      </w:r>
+    </w:p>
+    <w:p>
+      <w:pPr>
+        <w:spacing w:after="0" w:line="240" w:lineRule="auto"/>
+        <w:rPr>
+          <w:rFonts w:ascii="Arial" w:hAnsi="Arial" w:cs="Arial"/>
+        </w:rPr>
+      </w:pPr>
+      <w:r>
+        <w:rPr>
+          <w:rFonts w:ascii="Arial" w:hAnsi="Arial" w:cs="Arial"/>
+        </w:rPr>
+        <w:t>gcta_1.93.0beta</w:t>
+      </w:r>
+      <w:r>
+        <w:rPr>
+          <w:rFonts w:ascii="Arial" w:hAnsi="Arial" w:cs="Arial"/>
+        </w:rPr>
+        <w:t xml:space="preserve">: </w:t>
+      </w:r>
+      <w:r>
+        <w:rPr>
+          <w:rFonts w:ascii="Arial" w:hAnsi="Arial" w:cs="Arial"/>
+        </w:rPr>
+        <w:t>/</w:t>
+      </w:r>
+      <w:proofErr w:type="spellStart"/>
+      <w:r>
+        <w:rPr>
+          <w:rFonts w:ascii="Arial" w:hAnsi="Arial" w:cs="Arial"/>
+        </w:rPr>
+        <w:t>mnt</w:t>
+      </w:r>
+      <w:proofErr w:type="spellEnd"/>
+      <w:r>
+        <w:rPr>
+          <w:rFonts w:ascii="Arial" w:hAnsi="Arial" w:cs="Arial"/>
+        </w:rPr>
+        <w:t>/sas0/AD/sguo234/tools/</w:t>
+      </w:r>
+    </w:p>
+    <w:p>
+      <w:pPr>
+        <w:spacing w:after="0" w:line="240" w:lineRule="auto"/>
+        <w:rPr>
+          <w:rFonts w:ascii="Arial" w:hAnsi="Arial" w:cs="Arial"/>
+        </w:rPr>
+      </w:pPr>
+      <w:r>
+        <w:rPr>
+          <w:rFonts w:ascii="Arial" w:hAnsi="Arial" w:cs="Arial"/>
+        </w:rPr>
+        <w:t>FastQC-0.11.9</w:t>
+      </w:r>
+      <w:r>
+        <w:rPr>
+          <w:rFonts w:ascii="Arial" w:hAnsi="Arial" w:cs="Arial"/>
+        </w:rPr>
+        <w:t xml:space="preserve">: </w:t>
+      </w:r>
+      <w:r>
+        <w:rPr>
+          <w:rFonts w:ascii="Arial" w:hAnsi="Arial" w:cs="Arial"/>
+        </w:rPr>
+        <w:t>/</w:t>
+      </w:r>
+      <w:proofErr w:type="spellStart"/>
+      <w:r>
+        <w:rPr>
+          <w:rFonts w:ascii="Arial" w:hAnsi="Arial" w:cs="Arial"/>
+        </w:rPr>
+        <w:t>mnt</w:t>
+      </w:r>
+      <w:proofErr w:type="spellEnd"/>
+      <w:r>
+        <w:rPr>
+          <w:rFonts w:ascii="Arial" w:hAnsi="Arial" w:cs="Arial"/>
+        </w:rPr>
+        <w:t>/sas0/AD/sguo234/tools/</w:t>
+      </w:r>
+    </w:p>
+    <w:p>
+      <w:pPr>
+        <w:spacing w:after="0" w:line="240" w:lineRule="auto"/>
+        <w:rPr>
+          <w:rFonts w:ascii="Arial" w:hAnsi="Arial" w:cs="Arial"/>
+        </w:rPr>
+      </w:pPr>
+      <w:r>
+        <w:rPr>
+          <w:rFonts w:ascii="Arial" w:hAnsi="Arial" w:cs="Arial"/>
+        </w:rPr>
+        <w:t>bcftools-1.10.2</w:t>
+      </w:r>
+      <w:r>
+        <w:rPr>
+          <w:rFonts w:ascii="Arial" w:hAnsi="Arial" w:cs="Arial"/>
+        </w:rPr>
+        <w:t xml:space="preserve">: </w:t>
+      </w:r>
+      <w:r>
+        <w:rPr>
+          <w:rFonts w:ascii="Arial" w:hAnsi="Arial" w:cs="Arial"/>
+        </w:rPr>
+        <w:t>/</w:t>
+      </w:r>
+      <w:proofErr w:type="spellStart"/>
+      <w:r>
+        <w:rPr>
+          <w:rFonts w:ascii="Arial" w:hAnsi="Arial" w:cs="Arial"/>
+        </w:rPr>
+        <w:t>mnt</w:t>
+      </w:r>
+      <w:proofErr w:type="spellEnd"/>
+      <w:r>
+        <w:rPr>
+          <w:rFonts w:ascii="Arial" w:hAnsi="Arial" w:cs="Arial"/>
+        </w:rPr>
+        <w:t>/sas0/AD/sguo234/tools/</w:t>
+      </w:r>
+    </w:p>
+    <w:p>
+      <w:pPr>
+        <w:spacing w:after="0" w:line="240" w:lineRule="auto"/>
+        <w:rPr>
+          <w:rFonts w:ascii="Arial" w:hAnsi="Arial" w:cs="Arial"/>
+        </w:rPr>
+      </w:pPr>
+      <w:r>
+        <w:rPr>
+          <w:rFonts w:ascii="Arial" w:hAnsi="Arial" w:cs="Arial"/>
+        </w:rPr>
+        <w:t>R version 3.6.0</w:t>
+      </w:r>
+      <w:r>
+        <w:rPr>
+          <w:rFonts w:ascii="Arial" w:hAnsi="Arial" w:cs="Arial"/>
+        </w:rPr>
+        <w:t xml:space="preserve">: </w:t>
+      </w:r>
+      <w:r>
+        <w:rPr>
+          <w:rFonts w:ascii="Arial" w:hAnsi="Arial" w:cs="Arial"/>
+        </w:rPr>
+        <w:t>/</w:t>
+      </w:r>
+      <w:proofErr w:type="spellStart"/>
+      <w:r>
+        <w:rPr>
+          <w:rFonts w:ascii="Arial" w:hAnsi="Arial" w:cs="Arial"/>
+        </w:rPr>
+        <w:t>usr</w:t>
+      </w:r>
+      <w:proofErr w:type="spellEnd"/>
+      <w:r>
+        <w:rPr>
+          <w:rFonts w:ascii="Arial" w:hAnsi="Arial" w:cs="Arial"/>
+        </w:rPr>
+        <w:t>/bin/R</w:t>
+      </w:r>
+    </w:p>
+    <w:p>
+      <w:pPr>
+        <w:spacing w:after="0" w:line="240" w:lineRule="auto"/>
+        <w:rPr>
+          <w:rFonts w:ascii="Arial" w:hAnsi="Arial" w:cs="Arial"/>
+        </w:rPr>
+      </w:pPr>
+      <w:r>
+        <w:rPr>
+          <w:rFonts w:ascii="Arial" w:hAnsi="Arial" w:cs="Arial"/>
+        </w:rPr>
+        <w:t xml:space="preserve">Perl </w:t>
+      </w:r>
+      <w:r>
+        <w:rPr>
+          <w:rFonts w:ascii="Arial" w:hAnsi="Arial" w:cs="Arial"/>
+        </w:rPr>
+        <w:t>v5.16.3</w:t>
+      </w:r>
+      <w:r>
+        <w:rPr>
+          <w:rFonts w:ascii="Arial" w:hAnsi="Arial" w:cs="Arial"/>
+        </w:rPr>
+        <w:t xml:space="preserve">: </w:t>
+      </w:r>
+      <w:r>
+        <w:rPr>
+          <w:rFonts w:ascii="Arial" w:hAnsi="Arial" w:cs="Arial"/>
+        </w:rPr>
+        <w:t>/</w:t>
+      </w:r>
+      <w:proofErr w:type="spellStart"/>
+      <w:r>
+        <w:rPr>
+          <w:rFonts w:ascii="Arial" w:hAnsi="Arial" w:cs="Arial"/>
+        </w:rPr>
+        <w:t>usr</w:t>
+      </w:r>
+      <w:proofErr w:type="spellEnd"/>
+      <w:r>
+        <w:rPr>
+          <w:rFonts w:ascii="Arial" w:hAnsi="Arial" w:cs="Arial"/>
+        </w:rPr>
+        <w:t>/bin/</w:t>
+      </w:r>
+      <w:proofErr w:type="spellStart"/>
+      <w:r>
+        <w:rPr>
+          <w:rFonts w:ascii="Arial" w:hAnsi="Arial" w:cs="Arial"/>
+        </w:rPr>
+        <w:t>perl</w:t>
+      </w:r>
+      <w:proofErr w:type="spellEnd"/>
+    </w:p>
+    <w:p>
+      <w:pPr>
+        <w:spacing w:after="0" w:line="240" w:lineRule="auto"/>
+        <w:rPr>
+          <w:rFonts w:ascii="Arial" w:hAnsi="Arial" w:cs="Arial"/>
+        </w:rPr>
+      </w:pPr>
+      <w:r>
+        <w:rPr>
+          <w:rFonts w:ascii="Arial" w:hAnsi="Arial" w:cs="Arial"/>
+        </w:rPr>
+        <w:t xml:space="preserve">ZSTD: </w:t>
+      </w:r>
       <w:bookmarkStart w:id="0" w:name="_GoBack"/>
       <w:bookmarkEnd w:id="0"/>
       <w:r>
         <w:rPr>
           <w:rFonts w:ascii="Arial" w:hAnsi="Arial" w:cs="Arial"/>
         </w:rPr>
-        <w:t xml:space="preserve">Eagle-2.4.1:  </w:t>
-      </w:r>
-      <w:r>
-        <w:rPr>
-          <w:rFonts w:ascii="Arial" w:hAnsi="Arial" w:cs="Arial"/>
-        </w:rPr>
-        <w:t>/mnt/sas0/AD/sguo234/tools/Eagle_v2.4.1</w:t>
-      </w:r>
-    </w:p>
-    <w:p>
-      <w:pPr>
-        <w:spacing w:after="0" w:line="240" w:lineRule="auto"/>
-        <w:rPr>
-          <w:rFonts w:ascii="Arial" w:hAnsi="Arial" w:cs="Arial"/>
-        </w:rPr>
-      </w:pPr>
-      <w:r>
-        <w:rPr>
-          <w:rFonts w:ascii="Arial" w:hAnsi="Arial" w:cs="Arial"/>
-        </w:rPr>
-        <w:t>samtools-1.10</w:t>
-      </w:r>
-      <w:r>
-        <w:rPr>
-          <w:rFonts w:ascii="Arial" w:hAnsi="Arial" w:cs="Arial"/>
-        </w:rPr>
-        <w:t xml:space="preserve">: </w:t>
-      </w:r>
-      <w:r>
-        <w:rPr>
-          <w:rFonts w:ascii="Arial" w:hAnsi="Arial" w:cs="Arial"/>
-        </w:rPr>
-        <w:t>/mnt/sas0/AD/sguo234/tools/</w:t>
-      </w:r>
-    </w:p>
-    <w:p>
-      <w:pPr>
-        <w:spacing w:after="0" w:line="240" w:lineRule="auto"/>
-        <w:rPr>
-          <w:rFonts w:ascii="Arial" w:hAnsi="Arial" w:cs="Arial"/>
-        </w:rPr>
-      </w:pPr>
-      <w:r>
-        <w:rPr>
-          <w:rFonts w:ascii="Arial" w:hAnsi="Arial" w:cs="Arial"/>
-        </w:rPr>
-        <w:t>TrimGalore-0.6.5</w:t>
-      </w:r>
-      <w:r>
-        <w:rPr>
-          <w:rFonts w:ascii="Arial" w:hAnsi="Arial" w:cs="Arial"/>
-        </w:rPr>
-        <w:t xml:space="preserve">: </w:t>
-      </w:r>
-      <w:r>
-        <w:rPr>
-          <w:rFonts w:ascii="Arial" w:hAnsi="Arial" w:cs="Arial"/>
-        </w:rPr>
-        <w:t>/mnt/sas0/AD/sguo234/tools/</w:t>
-      </w:r>
-    </w:p>
-    <w:p>
-      <w:pPr>
-        <w:spacing w:after="0" w:line="240" w:lineRule="auto"/>
-        <w:rPr>
-          <w:rFonts w:ascii="Arial" w:hAnsi="Arial" w:cs="Arial"/>
-        </w:rPr>
-      </w:pPr>
-      <w:r>
-        <w:rPr>
-          <w:rFonts w:ascii="Arial" w:hAnsi="Arial" w:cs="Arial"/>
-        </w:rPr>
-        <w:t>htslib-1.10.2</w:t>
-      </w:r>
-      <w:r>
-        <w:rPr>
-          <w:rFonts w:ascii="Arial" w:hAnsi="Arial" w:cs="Arial"/>
-        </w:rPr>
-        <w:t xml:space="preserve">: </w:t>
-      </w:r>
-      <w:r>
-        <w:rPr>
-          <w:rFonts w:ascii="Arial" w:hAnsi="Arial" w:cs="Arial"/>
-        </w:rPr>
-        <w:t>/mnt/sas0/AD/sguo234/tools/</w:t>
-      </w:r>
-    </w:p>
-    <w:p>
-      <w:pPr>
-        <w:spacing w:after="0" w:line="240" w:lineRule="auto"/>
-        <w:rPr>
-          <w:rFonts w:ascii="Arial" w:hAnsi="Arial" w:cs="Arial"/>
-        </w:rPr>
-      </w:pPr>
-      <w:r>
-        <w:rPr>
-          <w:rFonts w:ascii="Arial" w:hAnsi="Arial" w:cs="Arial"/>
-        </w:rPr>
-        <w:t>gcta_1.93.0beta</w:t>
-      </w:r>
-      <w:r>
-        <w:rPr>
-          <w:rFonts w:ascii="Arial" w:hAnsi="Arial" w:cs="Arial"/>
-        </w:rPr>
-        <w:t xml:space="preserve">: </w:t>
-      </w:r>
-      <w:r>
-        <w:rPr>
-          <w:rFonts w:ascii="Arial" w:hAnsi="Arial" w:cs="Arial"/>
-        </w:rPr>
-        <w:t>/mnt/sas0/AD/sguo234/tools/</w:t>
-      </w:r>
-    </w:p>
-    <w:p>
-      <w:pPr>
-        <w:spacing w:after="0" w:line="240" w:lineRule="auto"/>
-        <w:rPr>
-          <w:rFonts w:ascii="Arial" w:hAnsi="Arial" w:cs="Arial"/>
-        </w:rPr>
-      </w:pPr>
-      <w:r>
-        <w:rPr>
-          <w:rFonts w:ascii="Arial" w:hAnsi="Arial" w:cs="Arial"/>
-        </w:rPr>
-        <w:t>FastQC-0.11.9</w:t>
-      </w:r>
-      <w:r>
-        <w:rPr>
-          <w:rFonts w:ascii="Arial" w:hAnsi="Arial" w:cs="Arial"/>
-        </w:rPr>
-        <w:t xml:space="preserve">: </w:t>
-      </w:r>
-      <w:r>
-        <w:rPr>
-          <w:rFonts w:ascii="Arial" w:hAnsi="Arial" w:cs="Arial"/>
-        </w:rPr>
-        <w:t>/mnt/sas0/AD/sguo234/tools/</w:t>
-      </w:r>
-    </w:p>
-    <w:p>
-      <w:pPr>
-        <w:spacing w:after="0" w:line="240" w:lineRule="auto"/>
-        <w:rPr>
-          <w:rFonts w:ascii="Arial" w:hAnsi="Arial" w:cs="Arial"/>
-        </w:rPr>
-      </w:pPr>
-      <w:r>
-        <w:rPr>
-          <w:rFonts w:ascii="Arial" w:hAnsi="Arial" w:cs="Arial"/>
-        </w:rPr>
-        <w:t>bcftools-1.10.2</w:t>
-      </w:r>
-      <w:r>
-        <w:rPr>
-          <w:rFonts w:ascii="Arial" w:hAnsi="Arial" w:cs="Arial"/>
-        </w:rPr>
-        <w:t xml:space="preserve">: </w:t>
-      </w:r>
-      <w:r>
-        <w:rPr>
-          <w:rFonts w:ascii="Arial" w:hAnsi="Arial" w:cs="Arial"/>
-        </w:rPr>
-        <w:t>/mnt/sas0/AD/sguo234/tools/</w:t>
-      </w:r>
-    </w:p>
-    <w:p>
-      <w:pPr>
-        <w:spacing w:after="0" w:line="240" w:lineRule="auto"/>
-        <w:rPr>
-          <w:rFonts w:ascii="Arial" w:hAnsi="Arial" w:cs="Arial"/>
-        </w:rPr>
-      </w:pPr>
-      <w:r>
-        <w:rPr>
-          <w:rFonts w:ascii="Arial" w:hAnsi="Arial" w:cs="Arial"/>
-        </w:rPr>
-        <w:t>R version 3.6.0</w:t>
-      </w:r>
-      <w:r>
-        <w:rPr>
-          <w:rFonts w:ascii="Arial" w:hAnsi="Arial" w:cs="Arial"/>
-        </w:rPr>
-        <w:t xml:space="preserve">: </w:t>
-      </w:r>
-      <w:r>
-        <w:rPr>
-          <w:rFonts w:ascii="Arial" w:hAnsi="Arial" w:cs="Arial"/>
-        </w:rPr>
-        <w:t>/usr/bin/R</w:t>
-      </w:r>
-    </w:p>
-    <w:p>
-      <w:pPr>
-        <w:spacing w:after="0" w:line="240" w:lineRule="auto"/>
-        <w:rPr>
-          <w:rFonts w:ascii="Arial" w:hAnsi="Arial" w:cs="Arial"/>
-        </w:rPr>
-      </w:pPr>
-      <w:r>
-        <w:rPr>
-          <w:rFonts w:ascii="Arial" w:hAnsi="Arial" w:cs="Arial"/>
-        </w:rPr>
-        <w:t xml:space="preserve">Perl </w:t>
-      </w:r>
-      <w:r>
-        <w:rPr>
-          <w:rFonts w:ascii="Arial" w:hAnsi="Arial" w:cs="Arial"/>
-        </w:rPr>
-        <w:t>v5.16.3</w:t>
-      </w:r>
-      <w:r>
-        <w:rPr>
-          <w:rFonts w:ascii="Arial" w:hAnsi="Arial" w:cs="Arial"/>
-        </w:rPr>
-        <w:t xml:space="preserve">: </w:t>
-      </w:r>
-      <w:r>
-        <w:rPr>
-          <w:rFonts w:ascii="Arial" w:hAnsi="Arial" w:cs="Arial"/>
-        </w:rPr>
-        <w:t>/usr/bin/perl</w:t>
-      </w:r>
+        <w:t>/</w:t>
+      </w:r>
+      <w:proofErr w:type="spellStart"/>
+      <w:r>
+        <w:rPr>
+          <w:rFonts w:ascii="Arial" w:hAnsi="Arial" w:cs="Arial"/>
+        </w:rPr>
+        <w:t>mnt</w:t>
+      </w:r>
+      <w:proofErr w:type="spellEnd"/>
+      <w:r>
+        <w:rPr>
+          <w:rFonts w:ascii="Arial" w:hAnsi="Arial" w:cs="Arial"/>
+        </w:rPr>
+        <w:t>/sas0/AD/sguo234/tools/</w:t>
+      </w:r>
+      <w:proofErr w:type="spellStart"/>
+      <w:r>
+        <w:rPr>
+          <w:rFonts w:ascii="Arial" w:hAnsi="Arial" w:cs="Arial"/>
+        </w:rPr>
+        <w:t>zstd</w:t>
+      </w:r>
+      <w:proofErr w:type="spellEnd"/>
     </w:p>
     <w:sectPr>
       <w:pgSz w:w="12240" w:h="15840"/>
